--- a/HW/4/MadhuPeduri_Assignment4/05 Answers.docx
+++ b/HW/4/MadhuPeduri_Assignment4/05 Answers.docx
@@ -102,19 +102,7 @@
         </w:numPr>
       </w:pPr>
       <w:r>
-        <w:t xml:space="preserve">Dimensionality reduction (PCA) has 4 components. If we use all the </w:t>
-      </w:r>
-      <w:r>
-        <w:t>four,</w:t>
-      </w:r>
-      <w:r>
-        <w:t xml:space="preserve"> we get the same accuracy</w:t>
-      </w:r>
-      <w:r>
-        <w:t xml:space="preserve"> (98%)</w:t>
-      </w:r>
-      <w:r>
-        <w:t xml:space="preserve"> as using none. </w:t>
+        <w:t>Genetic algorithm produced 98.67% accuracy which is better than the SVM’s without any feature selection or dimensionality reduction.</w:t>
       </w:r>
     </w:p>
     <w:p>
@@ -126,19 +114,10 @@
         </w:numPr>
       </w:pPr>
       <w:r>
-        <w:t xml:space="preserve">Dimensionality reduction is used when we have high number of features and to eliminate by leaving components covering less variance of original set. </w:t>
-      </w:r>
-    </w:p>
-    <w:p>
-      <w:pPr>
-        <w:pStyle w:val="ListParagraph"/>
-        <w:numPr>
-          <w:ilvl w:val="0"/>
-          <w:numId w:val="2"/>
-        </w:numPr>
-      </w:pPr>
-      <w:r>
-        <w:t>SVM do not expect features to be independent. Advantage of PCA, along with reduced dimensions, is we can get components that are independent. Since we used SVM, this aspect did not add up to extra accuracy.</w:t>
+        <w:t>SVM used only original features, whereas GA used principal components and original features, that gave better information</w:t>
+      </w:r>
+      <w:r>
+        <w:t>.</w:t>
       </w:r>
     </w:p>
     <w:p/>
@@ -187,9 +166,6 @@
       </w:r>
     </w:p>
     <w:p/>
-    <w:p/>
-    <w:p/>
-    <w:p/>
     <w:p>
       <w:pPr>
         <w:pStyle w:val="ListParagraph"/>
@@ -199,7 +175,6 @@
         </w:numPr>
       </w:pPr>
       <w:r>
-        <w:lastRenderedPageBreak/>
         <w:t>Did Part 2 produce the same set of best features as Part 4? Explain possible reasons why it did or did not.</w:t>
       </w:r>
     </w:p>
@@ -232,6 +207,7 @@
         </w:numPr>
       </w:pPr>
       <w:r>
+        <w:lastRenderedPageBreak/>
         <w:t>Genetic algorithm converged to optimal accuracy – 98.67%. The feature set for this is a combination of both original features and principal components</w:t>
       </w:r>
       <w:r>
